--- a/hw2/EE559_hw2_1125231425_YiningHE.docx
+++ b/hw2/EE559_hw2_1125231425_YiningHE.docx
@@ -63,14 +63,7 @@
           <w:rFonts w:ascii="Times New Roman" w:eastAsia="Times New Roman" w:hAnsi="Times New Roman" w:cs="Times New Roman"/>
           <w:sz w:val="24"/>
         </w:rPr>
-        <w:t>matical Pattern Recognition</w:t>
-      </w:r>
-      <w:r>
-        <w:rPr>
-          <w:rFonts w:ascii="Times New Roman" w:eastAsia="Times New Roman" w:hAnsi="Times New Roman" w:cs="Times New Roman"/>
-          <w:sz w:val="24"/>
-        </w:rPr>
-        <w:t xml:space="preserve"> </w:t>
+        <w:t xml:space="preserve">matical Pattern Recognition </w:t>
       </w:r>
       <w:r>
         <w:rPr>
@@ -351,26 +344,13 @@
       </w:pPr>
       <w:r>
         <w:rPr>
-          <w:rFonts w:ascii="Times New Roman" w:eastAsiaTheme="minorEastAsia" w:hAnsi="Times New Roman" w:cs="Times New Roman"/>
-          <w:b/>
-          <w:bCs/>
           <w:noProof/>
-          <w:sz w:val="21"/>
-          <w:szCs w:val="21"/>
         </w:rPr>
         <w:drawing>
-          <wp:anchor distT="0" distB="0" distL="114300" distR="114300" simplePos="0" relativeHeight="251658240" behindDoc="0" locked="0" layoutInCell="1" allowOverlap="1" wp14:anchorId="5E96B480" wp14:editId="41637EF9">
-            <wp:simplePos x="0" y="0"/>
-            <wp:positionH relativeFrom="column">
-              <wp:posOffset>231405</wp:posOffset>
-            </wp:positionH>
-            <wp:positionV relativeFrom="paragraph">
-              <wp:posOffset>99142</wp:posOffset>
-            </wp:positionV>
+          <wp:inline distT="0" distB="0" distL="0" distR="0" wp14:anchorId="16106D89" wp14:editId="786025A7">
             <wp:extent cx="5274310" cy="3956050"/>
             <wp:effectExtent l="0" t="0" r="2540" b="6350"/>
-            <wp:wrapTopAndBottom/>
-            <wp:docPr id="1" name="Picture 1" descr="A screenshot of a cell phone&#10;&#10;Description automatically generated"/>
+            <wp:docPr id="2" name="Picture 2" descr="A screenshot of a cell phone&#10;&#10;Description automatically generated"/>
             <wp:cNvGraphicFramePr>
               <a:graphicFrameLocks xmlns:a="http://schemas.openxmlformats.org/drawingml/2006/main" noChangeAspect="1"/>
             </wp:cNvGraphicFramePr>
@@ -378,7 +358,7 @@
               <a:graphicData uri="http://schemas.openxmlformats.org/drawingml/2006/picture">
                 <pic:pic xmlns:pic="http://schemas.openxmlformats.org/drawingml/2006/picture">
                   <pic:nvPicPr>
-                    <pic:cNvPr id="1" name="Problem1DecisionBoundary.png"/>
+                    <pic:cNvPr id="2" name="Problem1ValidationGraph.png"/>
                     <pic:cNvPicPr/>
                   </pic:nvPicPr>
                   <pic:blipFill>
@@ -405,7 +385,7 @@
                 </pic:pic>
               </a:graphicData>
             </a:graphic>
-          </wp:anchor>
+          </wp:inline>
         </w:drawing>
       </w:r>
     </w:p>
@@ -460,38 +440,151 @@
     <w:p>
       <w:pPr>
         <w:rPr>
-          <w:rFonts w:eastAsiaTheme="minorEastAsia" w:hint="eastAsia"/>
-        </w:rPr>
-      </w:pPr>
-      <w:r>
-        <w:rPr>
-          <w:rFonts w:eastAsiaTheme="minorEastAsia"/>
+          <w:rFonts w:ascii="Times New Roman" w:eastAsiaTheme="minorEastAsia" w:hAnsi="Times New Roman" w:cs="Times New Roman"/>
+          <w:b/>
+          <w:bCs/>
+          <w:sz w:val="24"/>
+          <w:szCs w:val="24"/>
+        </w:rPr>
+      </w:pPr>
+      <w:r>
+        <w:rPr>
+          <w:rFonts w:ascii="Times New Roman" w:eastAsiaTheme="minorEastAsia" w:hAnsi="Times New Roman" w:cs="Times New Roman"/>
+          <w:b/>
+          <w:bCs/>
+          <w:sz w:val="24"/>
+          <w:szCs w:val="24"/>
+        </w:rPr>
+        <w:t xml:space="preserve">Motivation </w:t>
+      </w:r>
+    </w:p>
+    <w:p>
+      <w:pPr>
+        <w:rPr>
+          <w:rFonts w:ascii="Times New Roman" w:eastAsiaTheme="minorEastAsia" w:hAnsi="Times New Roman" w:cs="Times New Roman"/>
+          <w:sz w:val="24"/>
+          <w:szCs w:val="24"/>
+        </w:rPr>
+      </w:pPr>
+      <w:r>
+        <w:rPr>
+          <w:rFonts w:ascii="Times New Roman" w:eastAsiaTheme="minorEastAsia" w:hAnsi="Times New Roman" w:cs="Times New Roman"/>
+          <w:sz w:val="24"/>
+          <w:szCs w:val="24"/>
+        </w:rPr>
+        <w:t xml:space="preserve">The problem one is to practice </w:t>
+      </w:r>
+      <w:r>
+        <w:rPr>
+          <w:rFonts w:ascii="Times New Roman" w:eastAsiaTheme="minorEastAsia" w:hAnsi="Times New Roman" w:cs="Times New Roman"/>
+          <w:sz w:val="24"/>
+          <w:szCs w:val="24"/>
+        </w:rPr>
+        <w:t xml:space="preserve">the one versus one algorithm for linear classification. The mean vector is used to compute the distance. The point is measured by distance between two mean vectors. The comparison computation can be transformed into another linear function. </w:t>
+      </w:r>
+    </w:p>
+    <w:p>
+      <w:pPr>
+        <w:rPr>
+          <w:rFonts w:ascii="Times New Roman" w:eastAsiaTheme="minorEastAsia" w:hAnsi="Times New Roman" w:cs="Times New Roman"/>
+          <w:b/>
+          <w:bCs/>
+          <w:sz w:val="24"/>
+          <w:szCs w:val="24"/>
+        </w:rPr>
+      </w:pPr>
+      <w:r>
+        <w:rPr>
+          <w:rFonts w:ascii="Times New Roman" w:eastAsiaTheme="minorEastAsia" w:hAnsi="Times New Roman" w:cs="Times New Roman"/>
+          <w:b/>
+          <w:bCs/>
+          <w:sz w:val="24"/>
+          <w:szCs w:val="24"/>
+        </w:rPr>
+        <w:t>Result</w:t>
+      </w:r>
+    </w:p>
+    <w:p>
+      <w:pPr>
+        <w:rPr>
+          <w:rFonts w:ascii="Times New Roman" w:eastAsiaTheme="minorEastAsia" w:hAnsi="Times New Roman" w:cs="Times New Roman"/>
+          <w:sz w:val="24"/>
+          <w:szCs w:val="24"/>
+        </w:rPr>
+      </w:pPr>
+      <w:r>
+        <w:rPr>
+          <w:rFonts w:ascii="Times New Roman" w:eastAsiaTheme="minorEastAsia" w:hAnsi="Times New Roman" w:cs="Times New Roman"/>
+          <w:sz w:val="24"/>
+          <w:szCs w:val="24"/>
         </w:rPr>
         <w:t>In Figure 1, t</w:t>
       </w:r>
       <w:r>
         <w:rPr>
-          <w:rFonts w:eastAsiaTheme="minorEastAsia"/>
-        </w:rPr>
-        <w:t>he purple area is the indeterminate region</w:t>
-      </w:r>
-      <w:r>
-        <w:rPr>
-          <w:rFonts w:eastAsiaTheme="minorEastAsia"/>
-        </w:rPr>
-        <w:t xml:space="preserve"> for three classes. The yellow region represents the class one region. The green region is the class two. The blue region is the class three. </w:t>
-      </w:r>
-      <w:r>
-        <w:rPr>
-          <w:rFonts w:eastAsiaTheme="minorEastAsia"/>
-        </w:rPr>
-        <w:t xml:space="preserve"> </w:t>
-      </w:r>
-      <w:r>
-        <w:rPr>
-          <w:rFonts w:eastAsiaTheme="minorEastAsia"/>
-        </w:rPr>
-        <w:t xml:space="preserve">The star point represents [0,0], the x point represents [1,5] and the circle one represents [4,1].  </w:t>
+          <w:rFonts w:ascii="Times New Roman" w:eastAsiaTheme="minorEastAsia" w:hAnsi="Times New Roman" w:cs="Times New Roman"/>
+          <w:sz w:val="24"/>
+          <w:szCs w:val="24"/>
+        </w:rPr>
+        <w:t xml:space="preserve">he purple area is the indeterminate region for three classes. The yellow region represents the class </w:t>
+      </w:r>
+      <w:r>
+        <w:rPr>
+          <w:rFonts w:ascii="Times New Roman" w:eastAsiaTheme="minorEastAsia" w:hAnsi="Times New Roman" w:cs="Times New Roman"/>
+          <w:sz w:val="24"/>
+          <w:szCs w:val="24"/>
+        </w:rPr>
+        <w:t>Three</w:t>
+      </w:r>
+      <w:r>
+        <w:rPr>
+          <w:rFonts w:ascii="Times New Roman" w:eastAsiaTheme="minorEastAsia" w:hAnsi="Times New Roman" w:cs="Times New Roman"/>
+          <w:sz w:val="24"/>
+          <w:szCs w:val="24"/>
+        </w:rPr>
+        <w:t xml:space="preserve"> region. The green region is the class two. The blue region is the class </w:t>
+      </w:r>
+      <w:r>
+        <w:rPr>
+          <w:rFonts w:ascii="Times New Roman" w:eastAsiaTheme="minorEastAsia" w:hAnsi="Times New Roman" w:cs="Times New Roman"/>
+          <w:sz w:val="24"/>
+          <w:szCs w:val="24"/>
+        </w:rPr>
+        <w:t>One</w:t>
+      </w:r>
+      <w:r>
+        <w:rPr>
+          <w:rFonts w:ascii="Times New Roman" w:eastAsiaTheme="minorEastAsia" w:hAnsi="Times New Roman" w:cs="Times New Roman"/>
+          <w:sz w:val="24"/>
+          <w:szCs w:val="24"/>
+        </w:rPr>
+        <w:t xml:space="preserve">. </w:t>
+      </w:r>
+      <w:r>
+        <w:rPr>
+          <w:rFonts w:ascii="Times New Roman" w:eastAsiaTheme="minorEastAsia" w:hAnsi="Times New Roman" w:cs="Times New Roman"/>
+          <w:sz w:val="24"/>
+          <w:szCs w:val="24"/>
+        </w:rPr>
+        <w:t xml:space="preserve">All information </w:t>
+      </w:r>
+      <w:proofErr w:type="gramStart"/>
+      <w:r>
+        <w:rPr>
+          <w:rFonts w:ascii="Times New Roman" w:eastAsiaTheme="minorEastAsia" w:hAnsi="Times New Roman" w:cs="Times New Roman"/>
+          <w:sz w:val="24"/>
+          <w:szCs w:val="24"/>
+        </w:rPr>
+        <w:t>are</w:t>
+      </w:r>
+      <w:proofErr w:type="gramEnd"/>
+      <w:r>
+        <w:rPr>
+          <w:rFonts w:ascii="Times New Roman" w:eastAsiaTheme="minorEastAsia" w:hAnsi="Times New Roman" w:cs="Times New Roman"/>
+          <w:sz w:val="24"/>
+          <w:szCs w:val="24"/>
+        </w:rPr>
+        <w:t xml:space="preserve"> shown on the image. </w:t>
       </w:r>
     </w:p>
     <w:p>
@@ -518,6 +611,7 @@
           <w:sz w:val="24"/>
           <w:szCs w:val="24"/>
         </w:rPr>
+        <w:lastRenderedPageBreak/>
         <w:t xml:space="preserve">Problem 2 </w:t>
       </w:r>
     </w:p>
@@ -525,7 +619,31 @@
       <w:pPr>
         <w:ind w:left="0" w:firstLine="0"/>
         <w:rPr>
-          <w:rFonts w:ascii="Times New Roman" w:eastAsiaTheme="minorEastAsia" w:hAnsi="Times New Roman" w:cs="Times New Roman" w:hint="eastAsia"/>
+          <w:rFonts w:ascii="Times New Roman" w:eastAsiaTheme="minorEastAsia" w:hAnsi="Times New Roman" w:cs="Times New Roman"/>
+          <w:b/>
+          <w:bCs/>
+          <w:sz w:val="24"/>
+          <w:szCs w:val="24"/>
+        </w:rPr>
+      </w:pPr>
+    </w:p>
+    <w:p>
+      <w:pPr>
+        <w:ind w:left="0" w:firstLine="0"/>
+        <w:rPr>
+          <w:rFonts w:ascii="Times New Roman" w:eastAsiaTheme="minorEastAsia" w:hAnsi="Times New Roman" w:cs="Times New Roman"/>
+          <w:b/>
+          <w:bCs/>
+          <w:sz w:val="24"/>
+          <w:szCs w:val="24"/>
+        </w:rPr>
+      </w:pPr>
+    </w:p>
+    <w:p>
+      <w:pPr>
+        <w:ind w:left="0" w:firstLine="0"/>
+        <w:rPr>
+          <w:rFonts w:ascii="Times New Roman" w:eastAsiaTheme="minorEastAsia" w:hAnsi="Times New Roman" w:cs="Times New Roman"/>
           <w:b/>
           <w:bCs/>
           <w:sz w:val="24"/>
@@ -559,69 +677,26 @@
         </w:rPr>
         <w:t xml:space="preserve">Problem 3 </w:t>
       </w:r>
+    </w:p>
+    <w:p>
+      <w:pPr>
+        <w:ind w:left="0" w:firstLine="0"/>
+        <w:rPr>
+          <w:rFonts w:ascii="Times New Roman" w:eastAsiaTheme="minorEastAsia" w:hAnsi="Times New Roman" w:cs="Times New Roman"/>
+          <w:sz w:val="24"/>
+          <w:szCs w:val="24"/>
+        </w:rPr>
+      </w:pPr>
+      <w:r>
+        <w:rPr>
+          <w:rFonts w:ascii="Times New Roman" w:eastAsiaTheme="minorEastAsia" w:hAnsi="Times New Roman" w:cs="Times New Roman"/>
+          <w:sz w:val="24"/>
+          <w:szCs w:val="24"/>
+        </w:rPr>
+        <w:t>see results in the script.</w:t>
+      </w:r>
       <w:bookmarkStart w:id="1" w:name="_GoBack"/>
       <w:bookmarkEnd w:id="1"/>
-    </w:p>
-    <w:p>
-      <w:pPr>
-        <w:pStyle w:val="ListParagraph"/>
-        <w:numPr>
-          <w:ilvl w:val="0"/>
-          <w:numId w:val="2"/>
-        </w:numPr>
-        <w:ind w:firstLineChars="0"/>
-        <w:rPr>
-          <w:rFonts w:ascii="Times New Roman" w:eastAsiaTheme="minorEastAsia" w:hAnsi="Times New Roman" w:cs="Times New Roman"/>
-          <w:b/>
-          <w:bCs/>
-          <w:sz w:val="24"/>
-          <w:szCs w:val="24"/>
-        </w:rPr>
-      </w:pPr>
-      <w:r>
-        <w:rPr>
-          <w:rFonts w:ascii="Times New Roman" w:eastAsiaTheme="minorEastAsia" w:hAnsi="Times New Roman" w:cs="Times New Roman"/>
-          <w:b/>
-          <w:bCs/>
-          <w:sz w:val="24"/>
-          <w:szCs w:val="24"/>
-        </w:rPr>
-        <w:t>Expression for function g(x)</w:t>
-      </w:r>
-    </w:p>
-    <w:p>
-      <w:pPr>
-        <w:ind w:left="0" w:firstLine="0"/>
-        <w:rPr>
-          <w:rFonts w:ascii="Times New Roman" w:eastAsiaTheme="minorEastAsia" w:hAnsi="Times New Roman" w:cs="Times New Roman"/>
-          <w:sz w:val="24"/>
-          <w:szCs w:val="24"/>
-        </w:rPr>
-      </w:pPr>
-      <m:oMathPara>
-        <m:oMath>
-          <m:r>
-            <w:rPr>
-              <w:rFonts w:ascii="Cambria Math" w:eastAsiaTheme="minorEastAsia" w:hAnsi="Cambria Math" w:cs="Times New Roman"/>
-              <w:sz w:val="24"/>
-              <w:szCs w:val="24"/>
-            </w:rPr>
-            <m:t>(x_1 ) ⃗- (μ_1 ) ⃗  &gt;</m:t>
-          </m:r>
-        </m:oMath>
-      </m:oMathPara>
-    </w:p>
-    <w:p>
-      <w:pPr>
-        <w:ind w:left="0" w:firstLine="0"/>
-        <w:rPr>
-          <w:rFonts w:ascii="Times New Roman" w:eastAsiaTheme="minorEastAsia" w:hAnsi="Times New Roman" w:cs="Times New Roman" w:hint="eastAsia"/>
-          <w:b/>
-          <w:bCs/>
-          <w:sz w:val="24"/>
-          <w:szCs w:val="24"/>
-        </w:rPr>
-      </w:pPr>
     </w:p>
     <w:sectPr>
       <w:pgSz w:w="11906" w:h="16838"/>
@@ -836,7 +911,7 @@
     </w:rPrDefault>
     <w:pPrDefault/>
   </w:docDefaults>
-  <w:latentStyles w:defLockedState="0" w:defUIPriority="99" w:defSemiHidden="0" w:defUnhideWhenUsed="0" w:defQFormat="0" w:count="376">
+  <w:latentStyles w:defLockedState="0" w:defUIPriority="99" w:defSemiHidden="0" w:defUnhideWhenUsed="0" w:defQFormat="0" w:count="377">
     <w:lsdException w:name="Normal" w:uiPriority="0" w:qFormat="1"/>
     <w:lsdException w:name="heading 1" w:uiPriority="9" w:qFormat="1"/>
     <w:lsdException w:name="heading 2" w:semiHidden="1" w:uiPriority="9" w:unhideWhenUsed="1" w:qFormat="1"/>
@@ -942,6 +1017,7 @@
     <w:lsdException w:name="HTML Sample" w:semiHidden="1" w:unhideWhenUsed="1"/>
     <w:lsdException w:name="HTML Typewriter" w:semiHidden="1" w:unhideWhenUsed="1"/>
     <w:lsdException w:name="HTML Variable" w:semiHidden="1" w:unhideWhenUsed="1"/>
+    <w:lsdException w:name="Normal Table" w:semiHidden="1" w:unhideWhenUsed="1"/>
     <w:lsdException w:name="annotation subject" w:semiHidden="1" w:unhideWhenUsed="1"/>
     <w:lsdException w:name="No List" w:semiHidden="1" w:unhideWhenUsed="1"/>
     <w:lsdException w:name="Outline List 1" w:semiHidden="1" w:unhideWhenUsed="1"/>
@@ -988,8 +1064,10 @@
     <w:lsdException w:name="Table Subtle 2" w:semiHidden="1" w:unhideWhenUsed="1"/>
     <w:lsdException w:name="Table Web 1" w:semiHidden="1" w:unhideWhenUsed="1"/>
     <w:lsdException w:name="Table Web 2" w:semiHidden="1" w:unhideWhenUsed="1"/>
+    <w:lsdException w:name="Table Web 3" w:semiHidden="1" w:unhideWhenUsed="1"/>
     <w:lsdException w:name="Balloon Text" w:semiHidden="1" w:unhideWhenUsed="1"/>
     <w:lsdException w:name="Table Grid" w:uiPriority="39"/>
+    <w:lsdException w:name="Table Theme" w:semiHidden="1" w:unhideWhenUsed="1"/>
     <w:lsdException w:name="Placeholder Text" w:semiHidden="1"/>
     <w:lsdException w:name="No Spacing" w:uiPriority="1" w:qFormat="1"/>
     <w:lsdException w:name="Light Shading" w:uiPriority="60"/>
@@ -1210,6 +1288,7 @@
     <w:lsdException w:name="Hashtag" w:semiHidden="1" w:unhideWhenUsed="1"/>
     <w:lsdException w:name="Unresolved Mention" w:semiHidden="1" w:unhideWhenUsed="1"/>
     <w:lsdException w:name="Smart Link" w:semiHidden="1" w:unhideWhenUsed="1"/>
+    <w:lsdException w:name="Smart Link Error" w:semiHidden="1" w:unhideWhenUsed="1"/>
   </w:latentStyles>
   <w:style w:type="paragraph" w:default="1" w:styleId="Normal">
     <w:name w:val="Normal"/>
@@ -1272,7 +1351,7 @@
     <w:qFormat/>
     <w:rsid w:val="005D2CFB"/>
     <w:rPr>
-      <w:rFonts w:asciiTheme="majorHAnsi" w:eastAsia="黑体" w:hAnsiTheme="majorHAnsi" w:cstheme="majorBidi"/>
+      <w:rFonts w:asciiTheme="majorHAnsi" w:eastAsia="SimHei" w:hAnsiTheme="majorHAnsi" w:cstheme="majorBidi"/>
       <w:sz w:val="20"/>
       <w:szCs w:val="20"/>
     </w:rPr>
@@ -1590,7 +1669,7 @@
 </file>
 
 <file path=customXml/itemProps1.xml><?xml version="1.0" encoding="utf-8"?>
-<ds:datastoreItem xmlns:ds="http://schemas.openxmlformats.org/officeDocument/2006/customXml" ds:itemID="{12BFE70D-BCF4-424C-B74E-28DE44C3CE7F}">
+<ds:datastoreItem xmlns:ds="http://schemas.openxmlformats.org/officeDocument/2006/customXml" ds:itemID="{D547A7EF-D806-4995-9466-9341C6F6EB1D}">
   <ds:schemaRefs>
     <ds:schemaRef ds:uri="http://schemas.openxmlformats.org/officeDocument/2006/bibliography"/>
   </ds:schemaRefs>
